--- a/Document/Others/Requirement Definition/5. Stakeholder Requests.docx
+++ b/Document/Others/Requirement Definition/5. Stakeholder Requests.docx
@@ -1,15 +1,14 @@
 
 <file path=word/document.xml><?xml version="1.0" encoding="utf-8"?>
-<w:document xmlns:wpc="http://schemas.microsoft.com/office/word/2010/wordprocessingCanvas" xmlns:cx="http://schemas.microsoft.com/office/drawing/2014/chartex" xmlns:mc="http://schemas.openxmlformats.org/markup-compatibility/2006" xmlns:o="urn:schemas-microsoft-com:office:office" xmlns:r="http://schemas.openxmlformats.org/officeDocument/2006/relationships" xmlns:m="http://schemas.openxmlformats.org/officeDocument/2006/math" xmlns:v="urn:schemas-microsoft-com:vml" xmlns:wp14="http://schemas.microsoft.com/office/word/2010/wordprocessingDrawing" xmlns:wp="http://schemas.openxmlformats.org/drawingml/2006/wordprocessingDrawing" xmlns:w10="urn:schemas-microsoft-com:office:word" xmlns:w="http://schemas.openxmlformats.org/wordprocessingml/2006/main" xmlns:w14="http://schemas.microsoft.com/office/word/2010/wordml" xmlns:w15="http://schemas.microsoft.com/office/word/2012/wordml" xmlns:w16se="http://schemas.microsoft.com/office/word/2015/wordml/symex" xmlns:wpg="http://schemas.microsoft.com/office/word/2010/wordprocessingGroup" xmlns:wpi="http://schemas.microsoft.com/office/word/2010/wordprocessingInk" xmlns:wne="http://schemas.microsoft.com/office/word/2006/wordml" xmlns:wps="http://schemas.microsoft.com/office/word/2010/wordprocessingShape" mc:Ignorable="w14 w15 w16se wp14">
+<w:document xmlns:wpc="http://schemas.microsoft.com/office/word/2010/wordprocessingCanvas" xmlns:mc="http://schemas.openxmlformats.org/markup-compatibility/2006" xmlns:o="urn:schemas-microsoft-com:office:office" xmlns:r="http://schemas.openxmlformats.org/officeDocument/2006/relationships" xmlns:m="http://schemas.openxmlformats.org/officeDocument/2006/math" xmlns:v="urn:schemas-microsoft-com:vml" xmlns:wp14="http://schemas.microsoft.com/office/word/2010/wordprocessingDrawing" xmlns:wp="http://schemas.openxmlformats.org/drawingml/2006/wordprocessingDrawing" xmlns:w10="urn:schemas-microsoft-com:office:word" xmlns:w="http://schemas.openxmlformats.org/wordprocessingml/2006/main" xmlns:w14="http://schemas.microsoft.com/office/word/2010/wordml" xmlns:w15="http://schemas.microsoft.com/office/word/2012/wordml" xmlns:wpg="http://schemas.microsoft.com/office/word/2010/wordprocessingGroup" xmlns:wpi="http://schemas.microsoft.com/office/word/2010/wordprocessingInk" xmlns:wne="http://schemas.microsoft.com/office/word/2006/wordml" xmlns:wps="http://schemas.microsoft.com/office/word/2010/wordprocessingShape" mc:Ignorable="w14 w15 wp14">
   <w:body>
     <w:p>
       <w:pPr>
         <w:pStyle w:val="Title"/>
         <w:jc w:val="right"/>
       </w:pPr>
-      <w:bookmarkStart w:id="0" w:name="_GoBack"/>
-      <w:r>
-        <w:t>Personal Finance Management Software</w:t>
+      <w:r>
+        <w:t>Korean Food Restaurant Management</w:t>
       </w:r>
     </w:p>
     <w:p>
@@ -17,21 +16,11 @@
         <w:pStyle w:val="Title"/>
         <w:jc w:val="right"/>
       </w:pPr>
-      <w:r>
-        <w:fldChar w:fldCharType="begin"/>
-      </w:r>
-      <w:r>
-        <w:instrText xml:space="preserve">title  \* Mergeformat </w:instrText>
-      </w:r>
-      <w:r>
-        <w:fldChar w:fldCharType="separate"/>
-      </w:r>
-      <w:r>
-        <w:t>Stakeholder Requests</w:t>
-      </w:r>
-      <w:r>
-        <w:fldChar w:fldCharType="end"/>
-      </w:r>
+      <w:fldSimple w:instr="title  \* Mergeformat ">
+        <w:r>
+          <w:t>Stakeholder Requests</w:t>
+        </w:r>
+      </w:fldSimple>
     </w:p>
     <w:p>
       <w:pPr>
@@ -199,10 +188,7 @@
               <w:pStyle w:val="Tabletext"/>
             </w:pPr>
             <w:r>
-              <w:t>&lt;08/01/17</w:t>
-            </w:r>
-            <w:r>
-              <w:t>&gt;</w:t>
+              <w:t>20/10/2017</w:t>
             </w:r>
           </w:p>
         </w:tc>
@@ -244,7 +230,7 @@
               <w:pStyle w:val="Tabletext"/>
             </w:pPr>
             <w:r>
-              <w:t>Ngo Van Quyen</w:t>
+              <w:t>Bell</w:t>
             </w:r>
           </w:p>
         </w:tc>
@@ -381,6 +367,28 @@
       <w:pPr>
         <w:pStyle w:val="Title"/>
       </w:pPr>
+    </w:p>
+    <w:p>
+      <w:pPr>
+        <w:pStyle w:val="Title"/>
+      </w:pPr>
+    </w:p>
+    <w:p>
+      <w:pPr>
+        <w:pStyle w:val="Title"/>
+        <w:tabs>
+          <w:tab w:val="left" w:pos="3000"/>
+        </w:tabs>
+        <w:jc w:val="left"/>
+      </w:pPr>
+      <w:r>
+        <w:tab/>
+      </w:r>
+    </w:p>
+    <w:p>
+      <w:pPr>
+        <w:pStyle w:val="Title"/>
+      </w:pPr>
       <w:r>
         <w:br w:type="page"/>
       </w:r>
@@ -1714,22 +1722,11 @@
       <w:r>
         <w:br w:type="page"/>
       </w:r>
-      <w:r>
-        <w:lastRenderedPageBreak/>
-        <w:fldChar w:fldCharType="begin"/>
-      </w:r>
-      <w:r>
-        <w:instrText xml:space="preserve">title  \* Mergeformat </w:instrText>
-      </w:r>
-      <w:r>
-        <w:fldChar w:fldCharType="separate"/>
-      </w:r>
-      <w:r>
-        <w:t>Stakeholder Requests</w:t>
-      </w:r>
-      <w:r>
-        <w:fldChar w:fldCharType="end"/>
-      </w:r>
+      <w:fldSimple w:instr="title  \* Mergeformat ">
+        <w:r>
+          <w:t>Stakeholder Requests</w:t>
+        </w:r>
+      </w:fldSimple>
     </w:p>
     <w:p>
       <w:pPr>
@@ -1740,10 +1737,10 @@
           <w:szCs w:val="26"/>
         </w:rPr>
       </w:pPr>
-      <w:bookmarkStart w:id="1" w:name="_Toc456598586"/>
-      <w:bookmarkStart w:id="2" w:name="_Toc456600917"/>
+      <w:bookmarkStart w:id="0" w:name="_Toc456598586"/>
+      <w:bookmarkStart w:id="1" w:name="_Toc456600917"/>
+      <w:bookmarkStart w:id="2" w:name="_Toc472005384"/>
       <w:bookmarkStart w:id="3" w:name="_Toc431207015"/>
-      <w:bookmarkStart w:id="4" w:name="_Toc472005384"/>
       <w:r>
         <w:rPr>
           <w:rFonts w:ascii="Times New Roman" w:hAnsi="Times New Roman"/>
@@ -1752,12 +1749,12 @@
         </w:rPr>
         <w:t>Introduction</w:t>
       </w:r>
+      <w:bookmarkEnd w:id="0"/>
       <w:bookmarkEnd w:id="1"/>
       <w:bookmarkEnd w:id="2"/>
-      <w:bookmarkEnd w:id="4"/>
-    </w:p>
-    <w:bookmarkStart w:id="5" w:name="_Toc456598587"/>
-    <w:bookmarkStart w:id="6" w:name="_Toc456600918"/>
+    </w:p>
+    <w:bookmarkStart w:id="4" w:name="_Toc456598587"/>
+    <w:bookmarkStart w:id="5" w:name="_Toc456600918"/>
     <w:p>
       <w:pPr>
         <w:pStyle w:val="InfoBlue"/>
@@ -1782,13 +1779,6 @@
           <w:szCs w:val="26"/>
         </w:rPr>
         <w:instrText xml:space="preserve"> HYPERLINK "http://sebokwiki.org/wiki/Stakeholder_Requirement_(glossary)" \o "Stakeholder Requirement (glossary)" </w:instrText>
-      </w:r>
-      <w:r>
-        <w:rPr>
-          <w:i w:val="0"/>
-          <w:sz w:val="26"/>
-          <w:szCs w:val="26"/>
-        </w:rPr>
       </w:r>
       <w:r>
         <w:rPr>
@@ -1870,6 +1860,14 @@
         </w:rPr>
         <w:t>,</w:t>
       </w:r>
+      <w:r>
+        <w:rPr>
+          <w:i w:val="0"/>
+          <w:sz w:val="26"/>
+          <w:szCs w:val="26"/>
+        </w:rPr>
+        <w:t xml:space="preserve"> </w:t>
+      </w:r>
       <w:hyperlink r:id="rId11" w:tooltip="Customer (glossary)" w:history="1">
         <w:r>
           <w:rPr>
@@ -1912,7 +1910,23 @@
           <w:sz w:val="26"/>
           <w:szCs w:val="26"/>
         </w:rPr>
-        <w:t> as they relate to the problem (or opportunity), as a set of requirements for a solution that can provide the services needed by the stakeholders in a defined environment. Using enterprise-level life cycle concepts  as guidance, stakeholders are led through a structured process to elicit stakeholder needs (in the form of a refined set of system-level life-cycle concepts). Stakeholder needs are transformed into a defined set of Stakeholder Requirements, which may be documented in the form of a model, a document containing textual requirement statements or both.</w:t>
+        <w:t> as they relate to the problem (or opportunity), as a set of requirements for a solution that can provide the services needed by the stakeholders in a defined environment. Using enterprise-level life cycl</w:t>
+      </w:r>
+      <w:r>
+        <w:rPr>
+          <w:i w:val="0"/>
+          <w:sz w:val="26"/>
+          <w:szCs w:val="26"/>
+        </w:rPr>
+        <w:t xml:space="preserve">e concepts </w:t>
+      </w:r>
+      <w:r>
+        <w:rPr>
+          <w:i w:val="0"/>
+          <w:sz w:val="26"/>
+          <w:szCs w:val="26"/>
+        </w:rPr>
+        <w:t>as guidance, stakeholders are led through a structured process to elicit stakeholder needs (in the form of a refined set of system-level life-cycle concepts). Stakeholder needs are transformed into a defined set of Stakeholder Requirements, which may be documented in the form of a model, a document containing textual requirement statements or both.</w:t>
       </w:r>
     </w:p>
     <w:p>
@@ -1924,7 +1938,7 @@
           <w:szCs w:val="26"/>
         </w:rPr>
       </w:pPr>
-      <w:bookmarkStart w:id="7" w:name="_Toc472005385"/>
+      <w:bookmarkStart w:id="6" w:name="_Toc472005385"/>
       <w:r>
         <w:rPr>
           <w:rFonts w:ascii="Times New Roman" w:hAnsi="Times New Roman"/>
@@ -1933,17 +1947,17 @@
         </w:rPr>
         <w:t>Purpos</w:t>
       </w:r>
+      <w:bookmarkEnd w:id="4"/>
       <w:bookmarkEnd w:id="5"/>
+      <w:r>
+        <w:rPr>
+          <w:rFonts w:ascii="Times New Roman" w:hAnsi="Times New Roman"/>
+          <w:sz w:val="26"/>
+          <w:szCs w:val="26"/>
+        </w:rPr>
+        <w:t>e</w:t>
+      </w:r>
       <w:bookmarkEnd w:id="6"/>
-      <w:r>
-        <w:rPr>
-          <w:rFonts w:ascii="Times New Roman" w:hAnsi="Times New Roman"/>
-          <w:sz w:val="26"/>
-          <w:szCs w:val="26"/>
-        </w:rPr>
-        <w:t>e</w:t>
-      </w:r>
-      <w:bookmarkEnd w:id="7"/>
     </w:p>
     <w:p>
       <w:pPr>
@@ -2013,6 +2027,7 @@
         </w:rPr>
         <w:t>, </w:t>
       </w:r>
+      <w:proofErr w:type="gramStart"/>
       <w:r>
         <w:rPr>
           <w:bCs/>
@@ -2022,6 +2037,7 @@
         </w:rPr>
         <w:t>customers</w:t>
       </w:r>
+      <w:proofErr w:type="gramEnd"/>
       <w:r>
         <w:rPr>
           <w:i w:val="0"/>
@@ -2075,7 +2091,7 @@
           <w:szCs w:val="26"/>
         </w:rPr>
       </w:pPr>
-      <w:bookmarkStart w:id="8" w:name="_Toc472005386"/>
+      <w:bookmarkStart w:id="7" w:name="_Toc472005386"/>
       <w:r>
         <w:rPr>
           <w:rFonts w:ascii="Times New Roman" w:hAnsi="Times New Roman"/>
@@ -2084,7 +2100,7 @@
         </w:rPr>
         <w:t>Scope</w:t>
       </w:r>
-      <w:bookmarkEnd w:id="8"/>
+      <w:bookmarkEnd w:id="7"/>
     </w:p>
     <w:p>
       <w:pPr>
@@ -2115,7 +2131,21 @@
           <w:sz w:val="26"/>
           <w:szCs w:val="26"/>
         </w:rPr>
-        <w:t xml:space="preserve"> relates only to the Personal Finance Management Software. This document is used in the requirement analysis phase of the project management.</w:t>
+        <w:t xml:space="preserve"> relates only to the </w:t>
+      </w:r>
+      <w:r>
+        <w:rPr>
+          <w:sz w:val="26"/>
+          <w:szCs w:val="26"/>
+        </w:rPr>
+        <w:t>Korean Food Restaurant Management</w:t>
+      </w:r>
+      <w:r>
+        <w:rPr>
+          <w:sz w:val="26"/>
+          <w:szCs w:val="26"/>
+        </w:rPr>
+        <w:t>. This document is used in the requirement analysis phase of the project management.</w:t>
       </w:r>
     </w:p>
     <w:p>
@@ -2127,9 +2157,9 @@
           <w:szCs w:val="26"/>
         </w:rPr>
       </w:pPr>
-      <w:bookmarkStart w:id="9" w:name="_Toc456598589"/>
-      <w:bookmarkStart w:id="10" w:name="_Toc456600920"/>
-      <w:bookmarkStart w:id="11" w:name="_Toc472005387"/>
+      <w:bookmarkStart w:id="8" w:name="_Toc456598589"/>
+      <w:bookmarkStart w:id="9" w:name="_Toc456600920"/>
+      <w:bookmarkStart w:id="10" w:name="_Toc472005387"/>
       <w:r>
         <w:rPr>
           <w:rFonts w:ascii="Times New Roman" w:hAnsi="Times New Roman"/>
@@ -2138,9 +2168,9 @@
         </w:rPr>
         <w:t>Definitions, Acronyms, and Abbreviations</w:t>
       </w:r>
+      <w:bookmarkEnd w:id="8"/>
       <w:bookmarkEnd w:id="9"/>
       <w:bookmarkEnd w:id="10"/>
-      <w:bookmarkEnd w:id="11"/>
     </w:p>
     <w:p>
       <w:pPr>
@@ -2304,7 +2334,23 @@
           <w:szCs w:val="26"/>
         </w:rPr>
         <w:br/>
-        <w:t>Not all stakeholders are equal. A company's customers are entitled to fair trading practices but they are not entitled to the same consideration as the company's employees.An example of a negative impact on stakeholders is when a company needs to cut costs and plans a round of layoffs.</w:t>
+        <w:t xml:space="preserve">Not all stakeholders are equal. A company's customers are entitled to fair trading practices but they are not entitled to the same consideration as the company's </w:t>
+      </w:r>
+      <w:proofErr w:type="spellStart"/>
+      <w:r>
+        <w:rPr>
+          <w:sz w:val="26"/>
+          <w:szCs w:val="26"/>
+        </w:rPr>
+        <w:t>employees.An</w:t>
+      </w:r>
+      <w:proofErr w:type="spellEnd"/>
+      <w:r>
+        <w:rPr>
+          <w:sz w:val="26"/>
+          <w:szCs w:val="26"/>
+        </w:rPr>
+        <w:t xml:space="preserve"> example of a negative impact on stakeholders is when a company needs to cut costs and plans a round of layoffs.</w:t>
       </w:r>
       <w:r>
         <w:rPr>
@@ -2332,9 +2378,9 @@
           <w:szCs w:val="26"/>
         </w:rPr>
       </w:pPr>
-      <w:bookmarkStart w:id="12" w:name="_Toc456598590"/>
-      <w:bookmarkStart w:id="13" w:name="_Toc456600921"/>
-      <w:bookmarkStart w:id="14" w:name="_Toc472005388"/>
+      <w:bookmarkStart w:id="11" w:name="_Toc456598590"/>
+      <w:bookmarkStart w:id="12" w:name="_Toc456600921"/>
+      <w:bookmarkStart w:id="13" w:name="_Toc472005388"/>
       <w:r>
         <w:rPr>
           <w:rFonts w:ascii="Times New Roman" w:hAnsi="Times New Roman"/>
@@ -2343,9 +2389,9 @@
         </w:rPr>
         <w:t>References</w:t>
       </w:r>
+      <w:bookmarkEnd w:id="11"/>
       <w:bookmarkEnd w:id="12"/>
       <w:bookmarkEnd w:id="13"/>
-      <w:bookmarkEnd w:id="14"/>
     </w:p>
     <w:p>
       <w:pPr>
@@ -2360,13 +2406,23 @@
           <w:szCs w:val="26"/>
         </w:rPr>
       </w:pPr>
+      <w:proofErr w:type="spellStart"/>
       <w:r>
         <w:rPr>
           <w:i w:val="0"/>
           <w:sz w:val="26"/>
           <w:szCs w:val="26"/>
         </w:rPr>
-        <w:t>Faisandier, A. 2012. </w:t>
+        <w:t>Faisandier</w:t>
+      </w:r>
+      <w:proofErr w:type="spellEnd"/>
+      <w:r>
+        <w:rPr>
+          <w:i w:val="0"/>
+          <w:sz w:val="26"/>
+          <w:szCs w:val="26"/>
+        </w:rPr>
+        <w:t>, A. 2012. </w:t>
       </w:r>
       <w:r>
         <w:rPr>
@@ -2383,7 +2439,43 @@
           <w:sz w:val="26"/>
           <w:szCs w:val="26"/>
         </w:rPr>
-        <w:t> Belberaud, France: Sinergy'Com.</w:t>
+        <w:t> </w:t>
+      </w:r>
+      <w:proofErr w:type="spellStart"/>
+      <w:r>
+        <w:rPr>
+          <w:i w:val="0"/>
+          <w:sz w:val="26"/>
+          <w:szCs w:val="26"/>
+        </w:rPr>
+        <w:t>Belberaud</w:t>
+      </w:r>
+      <w:proofErr w:type="spellEnd"/>
+      <w:r>
+        <w:rPr>
+          <w:i w:val="0"/>
+          <w:sz w:val="26"/>
+          <w:szCs w:val="26"/>
+        </w:rPr>
+        <w:t xml:space="preserve">, France: </w:t>
+      </w:r>
+      <w:proofErr w:type="spellStart"/>
+      <w:r>
+        <w:rPr>
+          <w:i w:val="0"/>
+          <w:sz w:val="26"/>
+          <w:szCs w:val="26"/>
+        </w:rPr>
+        <w:t>Sinergy'Com</w:t>
+      </w:r>
+      <w:proofErr w:type="spellEnd"/>
+      <w:r>
+        <w:rPr>
+          <w:i w:val="0"/>
+          <w:sz w:val="26"/>
+          <w:szCs w:val="26"/>
+        </w:rPr>
+        <w:t>.</w:t>
       </w:r>
     </w:p>
     <w:p>
@@ -2405,7 +2497,25 @@
           <w:sz w:val="26"/>
           <w:szCs w:val="26"/>
         </w:rPr>
-        <w:t>Hauser, J. and D. Clausing. 1988. "The House of Quality." </w:t>
+        <w:t xml:space="preserve">Hauser, J. and D. </w:t>
+      </w:r>
+      <w:proofErr w:type="spellStart"/>
+      <w:r>
+        <w:rPr>
+          <w:i w:val="0"/>
+          <w:sz w:val="26"/>
+          <w:szCs w:val="26"/>
+        </w:rPr>
+        <w:t>Clausing</w:t>
+      </w:r>
+      <w:proofErr w:type="spellEnd"/>
+      <w:r>
+        <w:rPr>
+          <w:i w:val="0"/>
+          <w:sz w:val="26"/>
+          <w:szCs w:val="26"/>
+        </w:rPr>
+        <w:t>. 1988. "The House of Quality." </w:t>
       </w:r>
       <w:r>
         <w:rPr>
@@ -2483,7 +2593,25 @@
           <w:sz w:val="26"/>
           <w:szCs w:val="26"/>
         </w:rPr>
-        <w:t>Oliver, D., T. Kelliher, and J. Keegan. 1997. </w:t>
+        <w:t xml:space="preserve">Oliver, D., T. </w:t>
+      </w:r>
+      <w:proofErr w:type="spellStart"/>
+      <w:r>
+        <w:rPr>
+          <w:i w:val="0"/>
+          <w:sz w:val="26"/>
+          <w:szCs w:val="26"/>
+        </w:rPr>
+        <w:t>Kelliher</w:t>
+      </w:r>
+      <w:proofErr w:type="spellEnd"/>
+      <w:r>
+        <w:rPr>
+          <w:i w:val="0"/>
+          <w:sz w:val="26"/>
+          <w:szCs w:val="26"/>
+        </w:rPr>
+        <w:t>, and J. Keegan. 1997. </w:t>
       </w:r>
       <w:r>
         <w:rPr>
@@ -2539,7 +2667,25 @@
           <w:sz w:val="26"/>
           <w:szCs w:val="26"/>
         </w:rPr>
-        <w:t> Geneva, Switzerland: International Organization for Standardization (ISO)/International Electrotechnical Commission/ Institute of Electrical and Electronics Engineers (IEEE), (IEC), ISO/IEC/IEEE 29148.</w:t>
+        <w:t xml:space="preserve"> Geneva, Switzerland: International Organization for Standardization (ISO)/International </w:t>
+      </w:r>
+      <w:proofErr w:type="spellStart"/>
+      <w:r>
+        <w:rPr>
+          <w:i w:val="0"/>
+          <w:sz w:val="26"/>
+          <w:szCs w:val="26"/>
+        </w:rPr>
+        <w:t>Electrotechnical</w:t>
+      </w:r>
+      <w:proofErr w:type="spellEnd"/>
+      <w:r>
+        <w:rPr>
+          <w:i w:val="0"/>
+          <w:sz w:val="26"/>
+          <w:szCs w:val="26"/>
+        </w:rPr>
+        <w:t xml:space="preserve"> Commission/ Institute of Electrical and Electronics Engineers (IEEE), (IEC), ISO/IEC/IEEE 29148.</w:t>
       </w:r>
     </w:p>
     <w:p>
@@ -2583,7 +2729,61 @@
           <w:sz w:val="26"/>
           <w:szCs w:val="26"/>
         </w:rPr>
-        <w:t>. Geneva, Switzerland: International Organisation for Standardisation / International Electrotechnical Commissions / Institute of Electrical and Electronics Engineers. ISO/IEC/IEEE 15288:2015.</w:t>
+        <w:t xml:space="preserve">. Geneva, Switzerland: International </w:t>
+      </w:r>
+      <w:proofErr w:type="spellStart"/>
+      <w:r>
+        <w:rPr>
+          <w:i w:val="0"/>
+          <w:sz w:val="26"/>
+          <w:szCs w:val="26"/>
+        </w:rPr>
+        <w:t>Organisation</w:t>
+      </w:r>
+      <w:proofErr w:type="spellEnd"/>
+      <w:r>
+        <w:rPr>
+          <w:i w:val="0"/>
+          <w:sz w:val="26"/>
+          <w:szCs w:val="26"/>
+        </w:rPr>
+        <w:t xml:space="preserve"> for </w:t>
+      </w:r>
+      <w:proofErr w:type="spellStart"/>
+      <w:r>
+        <w:rPr>
+          <w:i w:val="0"/>
+          <w:sz w:val="26"/>
+          <w:szCs w:val="26"/>
+        </w:rPr>
+        <w:t>Standardisation</w:t>
+      </w:r>
+      <w:proofErr w:type="spellEnd"/>
+      <w:r>
+        <w:rPr>
+          <w:i w:val="0"/>
+          <w:sz w:val="26"/>
+          <w:szCs w:val="26"/>
+        </w:rPr>
+        <w:t xml:space="preserve"> / International </w:t>
+      </w:r>
+      <w:proofErr w:type="spellStart"/>
+      <w:r>
+        <w:rPr>
+          <w:i w:val="0"/>
+          <w:sz w:val="26"/>
+          <w:szCs w:val="26"/>
+        </w:rPr>
+        <w:t>Electrotechnical</w:t>
+      </w:r>
+      <w:proofErr w:type="spellEnd"/>
+      <w:r>
+        <w:rPr>
+          <w:i w:val="0"/>
+          <w:sz w:val="26"/>
+          <w:szCs w:val="26"/>
+        </w:rPr>
+        <w:t xml:space="preserve"> Commissions / Institute of Electrical and Electronics Engineers. ISO/IEC/IEEE 15288:2015.</w:t>
       </w:r>
     </w:p>
     <w:p>
@@ -2596,9 +2796,9 @@
           <w:szCs w:val="26"/>
         </w:rPr>
       </w:pPr>
-      <w:bookmarkStart w:id="15" w:name="_Toc456598591"/>
-      <w:bookmarkStart w:id="16" w:name="_Toc456600922"/>
-      <w:bookmarkStart w:id="17" w:name="_Toc472005389"/>
+      <w:bookmarkStart w:id="14" w:name="_Toc456598591"/>
+      <w:bookmarkStart w:id="15" w:name="_Toc456600922"/>
+      <w:bookmarkStart w:id="16" w:name="_Toc472005389"/>
       <w:r>
         <w:rPr>
           <w:rFonts w:ascii="Times New Roman" w:hAnsi="Times New Roman"/>
@@ -2608,9 +2808,9 @@
         </w:rPr>
         <w:t>Overview</w:t>
       </w:r>
+      <w:bookmarkEnd w:id="14"/>
       <w:bookmarkEnd w:id="15"/>
       <w:bookmarkEnd w:id="16"/>
-      <w:bookmarkEnd w:id="17"/>
     </w:p>
     <w:p>
       <w:pPr>
@@ -2690,8 +2890,8 @@
           <w:szCs w:val="26"/>
         </w:rPr>
       </w:pPr>
-      <w:bookmarkStart w:id="18" w:name="_Toc379183599"/>
-      <w:bookmarkStart w:id="19" w:name="_Toc472005390"/>
+      <w:bookmarkStart w:id="17" w:name="_Toc379183599"/>
+      <w:bookmarkStart w:id="18" w:name="_Toc472005390"/>
       <w:bookmarkEnd w:id="3"/>
       <w:r>
         <w:rPr>
@@ -2701,8 +2901,8 @@
         </w:rPr>
         <w:t>Establish Stakeholder or User Profile</w:t>
       </w:r>
+      <w:bookmarkEnd w:id="17"/>
       <w:bookmarkEnd w:id="18"/>
-      <w:bookmarkEnd w:id="19"/>
     </w:p>
     <w:p>
       <w:pPr>
@@ -2729,7 +2929,7 @@
           <w:sz w:val="26"/>
           <w:szCs w:val="26"/>
         </w:rPr>
-        <w:t>Ngo Van Quyen</w:t>
+        <w:t>Bell</w:t>
       </w:r>
       <w:r>
         <w:rPr>
@@ -2744,7 +2944,23 @@
           <w:szCs w:val="26"/>
         </w:rPr>
         <w:tab/>
-        <w:t>Company / Industry: Ha Noi University</w:t>
+        <w:t xml:space="preserve">Company / Industry: Ha </w:t>
+      </w:r>
+      <w:proofErr w:type="spellStart"/>
+      <w:r>
+        <w:rPr>
+          <w:sz w:val="26"/>
+          <w:szCs w:val="26"/>
+        </w:rPr>
+        <w:t>Noi</w:t>
+      </w:r>
+      <w:proofErr w:type="spellEnd"/>
+      <w:r>
+        <w:rPr>
+          <w:sz w:val="26"/>
+          <w:szCs w:val="26"/>
+        </w:rPr>
+        <w:t xml:space="preserve"> University</w:t>
       </w:r>
     </w:p>
     <w:p>
@@ -2942,7 +3158,23 @@
           <w:sz w:val="26"/>
           <w:szCs w:val="26"/>
         </w:rPr>
-        <w:t>For Ha Noi University.</w:t>
+        <w:t xml:space="preserve">For Ha </w:t>
+      </w:r>
+      <w:proofErr w:type="spellStart"/>
+      <w:r>
+        <w:rPr>
+          <w:sz w:val="26"/>
+          <w:szCs w:val="26"/>
+        </w:rPr>
+        <w:t>Noi</w:t>
+      </w:r>
+      <w:proofErr w:type="spellEnd"/>
+      <w:r>
+        <w:rPr>
+          <w:sz w:val="26"/>
+          <w:szCs w:val="26"/>
+        </w:rPr>
+        <w:t xml:space="preserve"> University.</w:t>
       </w:r>
     </w:p>
     <w:p>
@@ -3180,7 +3412,7 @@
           <w:szCs w:val="26"/>
         </w:rPr>
       </w:pPr>
-      <w:bookmarkStart w:id="20" w:name="_Toc472005391"/>
+      <w:bookmarkStart w:id="19" w:name="_Toc472005391"/>
       <w:r>
         <w:rPr>
           <w:rFonts w:ascii="Times New Roman" w:hAnsi="Times New Roman"/>
@@ -3189,7 +3421,7 @@
         </w:rPr>
         <w:t>Assessing the Problem</w:t>
       </w:r>
-      <w:bookmarkEnd w:id="20"/>
+      <w:bookmarkEnd w:id="19"/>
     </w:p>
     <w:p>
       <w:pPr>
@@ -3203,7 +3435,7 @@
           <w:szCs w:val="26"/>
         </w:rPr>
       </w:pPr>
-      <w:bookmarkStart w:id="21" w:name="_Toc431207017"/>
+      <w:bookmarkStart w:id="20" w:name="_Toc431207017"/>
       <w:r>
         <w:rPr>
           <w:sz w:val="26"/>
@@ -3506,17 +3738,17 @@
           <w:szCs w:val="26"/>
         </w:rPr>
       </w:pPr>
-      <w:bookmarkStart w:id="22" w:name="_Toc472005392"/>
+      <w:bookmarkStart w:id="21" w:name="_Toc472005392"/>
+      <w:bookmarkEnd w:id="20"/>
+      <w:r>
+        <w:rPr>
+          <w:rFonts w:ascii="Times New Roman" w:hAnsi="Times New Roman"/>
+          <w:sz w:val="26"/>
+          <w:szCs w:val="26"/>
+        </w:rPr>
+        <w:t>Understanding the User Environment</w:t>
+      </w:r>
       <w:bookmarkEnd w:id="21"/>
-      <w:r>
-        <w:rPr>
-          <w:rFonts w:ascii="Times New Roman" w:hAnsi="Times New Roman"/>
-          <w:sz w:val="26"/>
-          <w:szCs w:val="26"/>
-        </w:rPr>
-        <w:t>Understanding the User Environment</w:t>
-      </w:r>
-      <w:bookmarkEnd w:id="22"/>
     </w:p>
     <w:p>
       <w:pPr>
@@ -3530,7 +3762,7 @@
           <w:szCs w:val="26"/>
         </w:rPr>
       </w:pPr>
-      <w:bookmarkStart w:id="23" w:name="_Toc431207020"/>
+      <w:bookmarkStart w:id="22" w:name="_Toc431207020"/>
       <w:r>
         <w:rPr>
           <w:sz w:val="26"/>
@@ -3556,7 +3788,23 @@
           <w:sz w:val="26"/>
           <w:szCs w:val="26"/>
         </w:rPr>
-        <w:t>The employees and students of Ha Noi University. The Accountant will be using the system. Every staff, students and members of the university use the system.</w:t>
+        <w:t xml:space="preserve">The employees and students of Ha </w:t>
+      </w:r>
+      <w:proofErr w:type="spellStart"/>
+      <w:r>
+        <w:rPr>
+          <w:sz w:val="26"/>
+          <w:szCs w:val="26"/>
+        </w:rPr>
+        <w:t>Noi</w:t>
+      </w:r>
+      <w:proofErr w:type="spellEnd"/>
+      <w:r>
+        <w:rPr>
+          <w:sz w:val="26"/>
+          <w:szCs w:val="26"/>
+        </w:rPr>
+        <w:t xml:space="preserve"> University. The Accountant will be using the system. Every staff, students and members of the university use the system.</w:t>
       </w:r>
     </w:p>
     <w:p>
@@ -3846,17 +4094,17 @@
           <w:szCs w:val="26"/>
         </w:rPr>
       </w:pPr>
-      <w:bookmarkStart w:id="24" w:name="_Toc472005393"/>
+      <w:bookmarkStart w:id="23" w:name="_Toc472005393"/>
+      <w:bookmarkEnd w:id="22"/>
+      <w:r>
+        <w:rPr>
+          <w:rFonts w:ascii="Times New Roman" w:hAnsi="Times New Roman"/>
+          <w:sz w:val="26"/>
+          <w:szCs w:val="26"/>
+        </w:rPr>
+        <w:t>Recap for Understanding</w:t>
+      </w:r>
       <w:bookmarkEnd w:id="23"/>
-      <w:r>
-        <w:rPr>
-          <w:rFonts w:ascii="Times New Roman" w:hAnsi="Times New Roman"/>
-          <w:sz w:val="26"/>
-          <w:szCs w:val="26"/>
-        </w:rPr>
-        <w:t>Recap for Understanding</w:t>
-      </w:r>
-      <w:bookmarkEnd w:id="24"/>
     </w:p>
     <w:p>
       <w:pPr>
@@ -3870,7 +4118,7 @@
           <w:szCs w:val="26"/>
         </w:rPr>
       </w:pPr>
-      <w:bookmarkStart w:id="25" w:name="_Toc431207022"/>
+      <w:bookmarkStart w:id="24" w:name="_Toc431207022"/>
       <w:r>
         <w:rPr>
           <w:sz w:val="26"/>
@@ -4019,9 +4267,9 @@
           <w:szCs w:val="26"/>
         </w:rPr>
       </w:pPr>
-      <w:bookmarkStart w:id="26" w:name="_Toc379183603"/>
-      <w:bookmarkStart w:id="27" w:name="_Toc472005394"/>
-      <w:bookmarkEnd w:id="25"/>
+      <w:bookmarkStart w:id="25" w:name="_Toc379183603"/>
+      <w:bookmarkStart w:id="26" w:name="_Toc472005394"/>
+      <w:bookmarkEnd w:id="24"/>
       <w:r>
         <w:rPr>
           <w:rFonts w:ascii="Times New Roman" w:hAnsi="Times New Roman"/>
@@ -4031,8 +4279,8 @@
         <w:lastRenderedPageBreak/>
         <w:t>Analyst’s Inputs on Stakeholder’s Problem (validate or invalidate assumptions)</w:t>
       </w:r>
+      <w:bookmarkEnd w:id="25"/>
       <w:bookmarkEnd w:id="26"/>
-      <w:bookmarkEnd w:id="27"/>
     </w:p>
     <w:p>
       <w:pPr>
@@ -4046,8 +4294,8 @@
           <w:szCs w:val="26"/>
         </w:rPr>
       </w:pPr>
-      <w:bookmarkStart w:id="28" w:name="_Toc431207024"/>
-      <w:bookmarkStart w:id="29" w:name="_Toc438353131"/>
+      <w:bookmarkStart w:id="27" w:name="_Toc431207024"/>
+      <w:bookmarkStart w:id="28" w:name="_Toc438353131"/>
       <w:r>
         <w:rPr>
           <w:sz w:val="26"/>
@@ -4265,20 +4513,20 @@
           <w:szCs w:val="26"/>
         </w:rPr>
       </w:pPr>
-      <w:bookmarkStart w:id="30" w:name="_Toc379183604"/>
-      <w:bookmarkStart w:id="31" w:name="_Toc472005395"/>
+      <w:bookmarkStart w:id="29" w:name="_Toc379183604"/>
+      <w:bookmarkStart w:id="30" w:name="_Toc472005395"/>
+      <w:bookmarkEnd w:id="27"/>
       <w:bookmarkEnd w:id="28"/>
+      <w:r>
+        <w:rPr>
+          <w:rFonts w:ascii="Times New Roman" w:hAnsi="Times New Roman"/>
+          <w:sz w:val="26"/>
+          <w:szCs w:val="26"/>
+        </w:rPr>
+        <w:t>Assessing Your Solution (if applicable)</w:t>
+      </w:r>
       <w:bookmarkEnd w:id="29"/>
-      <w:r>
-        <w:rPr>
-          <w:rFonts w:ascii="Times New Roman" w:hAnsi="Times New Roman"/>
-          <w:sz w:val="26"/>
-          <w:szCs w:val="26"/>
-        </w:rPr>
-        <w:t>Assessing Your Solution (if applicable)</w:t>
-      </w:r>
       <w:bookmarkEnd w:id="30"/>
-      <w:bookmarkEnd w:id="31"/>
     </w:p>
     <w:p>
       <w:pPr>
@@ -4292,13 +4540,29 @@
           <w:szCs w:val="26"/>
         </w:rPr>
       </w:pPr>
-      <w:bookmarkStart w:id="32" w:name="_Toc431207026"/>
-      <w:r>
-        <w:rPr>
-          <w:sz w:val="26"/>
-          <w:szCs w:val="26"/>
-        </w:rPr>
-        <w:t xml:space="preserve">What if you could... </w:t>
+      <w:bookmarkStart w:id="31" w:name="_Toc431207026"/>
+      <w:r>
+        <w:rPr>
+          <w:sz w:val="26"/>
+          <w:szCs w:val="26"/>
+        </w:rPr>
+        <w:t>What if you could</w:t>
+      </w:r>
+      <w:proofErr w:type="gramStart"/>
+      <w:r>
+        <w:rPr>
+          <w:sz w:val="26"/>
+          <w:szCs w:val="26"/>
+        </w:rPr>
+        <w:t>...</w:t>
+      </w:r>
+      <w:proofErr w:type="gramEnd"/>
+      <w:r>
+        <w:rPr>
+          <w:sz w:val="26"/>
+          <w:szCs w:val="26"/>
+        </w:rPr>
+        <w:t xml:space="preserve"> </w:t>
       </w:r>
       <w:r>
         <w:rPr>
@@ -4467,7 +4731,23 @@
           <w:sz w:val="26"/>
           <w:szCs w:val="26"/>
         </w:rPr>
-        <w:t>Have reports automatically filled out (delivery note, order confirmation, etc)</w:t>
+        <w:t xml:space="preserve">Have reports automatically filled out (delivery note, order confirmation, </w:t>
+      </w:r>
+      <w:proofErr w:type="spellStart"/>
+      <w:r>
+        <w:rPr>
+          <w:sz w:val="26"/>
+          <w:szCs w:val="26"/>
+        </w:rPr>
+        <w:t>etc</w:t>
+      </w:r>
+      <w:proofErr w:type="spellEnd"/>
+      <w:r>
+        <w:rPr>
+          <w:sz w:val="26"/>
+          <w:szCs w:val="26"/>
+        </w:rPr>
+        <w:t>)</w:t>
       </w:r>
     </w:p>
     <w:p>
@@ -4479,19 +4759,19 @@
           <w:szCs w:val="26"/>
         </w:rPr>
       </w:pPr>
-      <w:bookmarkStart w:id="33" w:name="_Toc379183605"/>
-      <w:bookmarkStart w:id="34" w:name="_Toc472005396"/>
+      <w:bookmarkStart w:id="32" w:name="_Toc379183605"/>
+      <w:bookmarkStart w:id="33" w:name="_Toc472005396"/>
+      <w:bookmarkEnd w:id="31"/>
+      <w:r>
+        <w:rPr>
+          <w:rFonts w:ascii="Times New Roman" w:hAnsi="Times New Roman"/>
+          <w:sz w:val="26"/>
+          <w:szCs w:val="26"/>
+        </w:rPr>
+        <w:t>Assessing the Opportunity</w:t>
+      </w:r>
       <w:bookmarkEnd w:id="32"/>
-      <w:r>
-        <w:rPr>
-          <w:rFonts w:ascii="Times New Roman" w:hAnsi="Times New Roman"/>
-          <w:sz w:val="26"/>
-          <w:szCs w:val="26"/>
-        </w:rPr>
-        <w:t>Assessing the Opportunity</w:t>
-      </w:r>
       <w:bookmarkEnd w:id="33"/>
-      <w:bookmarkEnd w:id="34"/>
     </w:p>
     <w:p>
       <w:pPr>
@@ -4505,7 +4785,7 @@
           <w:szCs w:val="26"/>
         </w:rPr>
       </w:pPr>
-      <w:bookmarkStart w:id="35" w:name="_Toc431207028"/>
+      <w:bookmarkStart w:id="34" w:name="_Toc431207028"/>
       <w:r>
         <w:rPr>
           <w:sz w:val="26"/>
@@ -4603,9 +4883,9 @@
           <w:szCs w:val="26"/>
         </w:rPr>
       </w:pPr>
-      <w:bookmarkStart w:id="36" w:name="_Toc379183606"/>
-      <w:bookmarkStart w:id="37" w:name="_Toc472005397"/>
-      <w:bookmarkEnd w:id="35"/>
+      <w:bookmarkStart w:id="35" w:name="_Toc379183606"/>
+      <w:bookmarkStart w:id="36" w:name="_Toc472005397"/>
+      <w:bookmarkEnd w:id="34"/>
       <w:r>
         <w:rPr>
           <w:rFonts w:ascii="Times New Roman" w:hAnsi="Times New Roman"/>
@@ -4615,8 +4895,8 @@
         <w:lastRenderedPageBreak/>
         <w:t>Assessing Reliability, Performance, and Support Needs</w:t>
       </w:r>
+      <w:bookmarkEnd w:id="35"/>
       <w:bookmarkEnd w:id="36"/>
-      <w:bookmarkEnd w:id="37"/>
     </w:p>
     <w:p>
       <w:pPr>
@@ -4775,7 +5055,16 @@
           <w:sz w:val="26"/>
           <w:szCs w:val="26"/>
         </w:rPr>
-        <w:t>How will  the software will be distributed?</w:t>
+        <w:t>How will</w:t>
+      </w:r>
+      <w:bookmarkStart w:id="37" w:name="_GoBack"/>
+      <w:bookmarkEnd w:id="37"/>
+      <w:r>
+        <w:rPr>
+          <w:sz w:val="26"/>
+          <w:szCs w:val="26"/>
+        </w:rPr>
+        <w:t xml:space="preserve"> the software will be distributed?</w:t>
       </w:r>
     </w:p>
     <w:p>
@@ -5015,7 +5304,6 @@
         <w:t>3.    Database is not up to date (need of direct information updated for every single minute).</w:t>
       </w:r>
     </w:p>
-    <w:bookmarkEnd w:id="0"/>
     <w:p>
       <w:pPr>
         <w:pStyle w:val="InfoBlue"/>
@@ -5044,7 +5332,7 @@
 </file>
 
 <file path=word/endnotes.xml><?xml version="1.0" encoding="utf-8"?>
-<w:endnotes xmlns:wpc="http://schemas.microsoft.com/office/word/2010/wordprocessingCanvas" xmlns:cx="http://schemas.microsoft.com/office/drawing/2014/chartex" xmlns:mc="http://schemas.openxmlformats.org/markup-compatibility/2006" xmlns:o="urn:schemas-microsoft-com:office:office" xmlns:r="http://schemas.openxmlformats.org/officeDocument/2006/relationships" xmlns:m="http://schemas.openxmlformats.org/officeDocument/2006/math" xmlns:v="urn:schemas-microsoft-com:vml" xmlns:wp14="http://schemas.microsoft.com/office/word/2010/wordprocessingDrawing" xmlns:wp="http://schemas.openxmlformats.org/drawingml/2006/wordprocessingDrawing" xmlns:w10="urn:schemas-microsoft-com:office:word" xmlns:w="http://schemas.openxmlformats.org/wordprocessingml/2006/main" xmlns:w14="http://schemas.microsoft.com/office/word/2010/wordml" xmlns:w15="http://schemas.microsoft.com/office/word/2012/wordml" xmlns:w16se="http://schemas.microsoft.com/office/word/2015/wordml/symex" xmlns:wpg="http://schemas.microsoft.com/office/word/2010/wordprocessingGroup" xmlns:wpi="http://schemas.microsoft.com/office/word/2010/wordprocessingInk" xmlns:wne="http://schemas.microsoft.com/office/word/2006/wordml" xmlns:wps="http://schemas.microsoft.com/office/word/2010/wordprocessingShape" mc:Ignorable="w14 w15 w16se wp14">
+<w:endnotes xmlns:wpc="http://schemas.microsoft.com/office/word/2010/wordprocessingCanvas" xmlns:mc="http://schemas.openxmlformats.org/markup-compatibility/2006" xmlns:o="urn:schemas-microsoft-com:office:office" xmlns:r="http://schemas.openxmlformats.org/officeDocument/2006/relationships" xmlns:m="http://schemas.openxmlformats.org/officeDocument/2006/math" xmlns:v="urn:schemas-microsoft-com:vml" xmlns:wp14="http://schemas.microsoft.com/office/word/2010/wordprocessingDrawing" xmlns:wp="http://schemas.openxmlformats.org/drawingml/2006/wordprocessingDrawing" xmlns:w10="urn:schemas-microsoft-com:office:word" xmlns:w="http://schemas.openxmlformats.org/wordprocessingml/2006/main" xmlns:w14="http://schemas.microsoft.com/office/word/2010/wordml" xmlns:w15="http://schemas.microsoft.com/office/word/2012/wordml" xmlns:wpg="http://schemas.microsoft.com/office/word/2010/wordprocessingGroup" xmlns:wpi="http://schemas.microsoft.com/office/word/2010/wordprocessingInk" xmlns:wne="http://schemas.microsoft.com/office/word/2006/wordml" xmlns:wps="http://schemas.microsoft.com/office/word/2010/wordprocessingShape" mc:Ignorable="w14 w15 wp14">
   <w:endnote w:type="separator" w:id="-1">
     <w:p>
       <w:pPr>
@@ -5069,7 +5357,7 @@
 </file>
 
 <file path=word/footer1.xml><?xml version="1.0" encoding="utf-8"?>
-<w:ftr xmlns:wpc="http://schemas.microsoft.com/office/word/2010/wordprocessingCanvas" xmlns:cx="http://schemas.microsoft.com/office/drawing/2014/chartex" xmlns:mc="http://schemas.openxmlformats.org/markup-compatibility/2006" xmlns:o="urn:schemas-microsoft-com:office:office" xmlns:r="http://schemas.openxmlformats.org/officeDocument/2006/relationships" xmlns:m="http://schemas.openxmlformats.org/officeDocument/2006/math" xmlns:v="urn:schemas-microsoft-com:vml" xmlns:wp14="http://schemas.microsoft.com/office/word/2010/wordprocessingDrawing" xmlns:wp="http://schemas.openxmlformats.org/drawingml/2006/wordprocessingDrawing" xmlns:w10="urn:schemas-microsoft-com:office:word" xmlns:w="http://schemas.openxmlformats.org/wordprocessingml/2006/main" xmlns:w14="http://schemas.microsoft.com/office/word/2010/wordml" xmlns:w15="http://schemas.microsoft.com/office/word/2012/wordml" xmlns:w16se="http://schemas.microsoft.com/office/word/2015/wordml/symex" xmlns:wpg="http://schemas.microsoft.com/office/word/2010/wordprocessingGroup" xmlns:wpi="http://schemas.microsoft.com/office/word/2010/wordprocessingInk" xmlns:wne="http://schemas.microsoft.com/office/word/2006/wordml" xmlns:wps="http://schemas.microsoft.com/office/word/2010/wordprocessingShape" mc:Ignorable="w14 w15 w16se wp14">
+<w:ftr xmlns:wpc="http://schemas.microsoft.com/office/word/2010/wordprocessingCanvas" xmlns:mc="http://schemas.openxmlformats.org/markup-compatibility/2006" xmlns:o="urn:schemas-microsoft-com:office:office" xmlns:r="http://schemas.openxmlformats.org/officeDocument/2006/relationships" xmlns:m="http://schemas.openxmlformats.org/officeDocument/2006/math" xmlns:v="urn:schemas-microsoft-com:vml" xmlns:wp14="http://schemas.microsoft.com/office/word/2010/wordprocessingDrawing" xmlns:wp="http://schemas.openxmlformats.org/drawingml/2006/wordprocessingDrawing" xmlns:w10="urn:schemas-microsoft-com:office:word" xmlns:w="http://schemas.openxmlformats.org/wordprocessingml/2006/main" xmlns:w14="http://schemas.microsoft.com/office/word/2010/wordml" xmlns:w15="http://schemas.microsoft.com/office/word/2012/wordml" xmlns:wpg="http://schemas.microsoft.com/office/word/2010/wordprocessingGroup" xmlns:wpi="http://schemas.microsoft.com/office/word/2010/wordprocessingInk" xmlns:wne="http://schemas.microsoft.com/office/word/2006/wordml" xmlns:wps="http://schemas.microsoft.com/office/word/2010/wordprocessingShape" mc:Ignorable="w14 w15 wp14">
   <w:p>
     <w:pPr>
       <w:pStyle w:val="Footer"/>
@@ -5107,7 +5395,7 @@
 </file>
 
 <file path=word/footer2.xml><?xml version="1.0" encoding="utf-8"?>
-<w:ftr xmlns:wpc="http://schemas.microsoft.com/office/word/2010/wordprocessingCanvas" xmlns:cx="http://schemas.microsoft.com/office/drawing/2014/chartex" xmlns:mc="http://schemas.openxmlformats.org/markup-compatibility/2006" xmlns:o="urn:schemas-microsoft-com:office:office" xmlns:r="http://schemas.openxmlformats.org/officeDocument/2006/relationships" xmlns:m="http://schemas.openxmlformats.org/officeDocument/2006/math" xmlns:v="urn:schemas-microsoft-com:vml" xmlns:wp14="http://schemas.microsoft.com/office/word/2010/wordprocessingDrawing" xmlns:wp="http://schemas.openxmlformats.org/drawingml/2006/wordprocessingDrawing" xmlns:w10="urn:schemas-microsoft-com:office:word" xmlns:w="http://schemas.openxmlformats.org/wordprocessingml/2006/main" xmlns:w14="http://schemas.microsoft.com/office/word/2010/wordml" xmlns:w15="http://schemas.microsoft.com/office/word/2012/wordml" xmlns:w16se="http://schemas.microsoft.com/office/word/2015/wordml/symex" xmlns:wpg="http://schemas.microsoft.com/office/word/2010/wordprocessingGroup" xmlns:wpi="http://schemas.microsoft.com/office/word/2010/wordprocessingInk" xmlns:wne="http://schemas.microsoft.com/office/word/2006/wordml" xmlns:wps="http://schemas.microsoft.com/office/word/2010/wordprocessingShape" mc:Ignorable="w14 w15 w16se wp14">
+<w:ftr xmlns:wpc="http://schemas.microsoft.com/office/word/2010/wordprocessingCanvas" xmlns:mc="http://schemas.openxmlformats.org/markup-compatibility/2006" xmlns:o="urn:schemas-microsoft-com:office:office" xmlns:r="http://schemas.openxmlformats.org/officeDocument/2006/relationships" xmlns:m="http://schemas.openxmlformats.org/officeDocument/2006/math" xmlns:v="urn:schemas-microsoft-com:vml" xmlns:wp14="http://schemas.microsoft.com/office/word/2010/wordprocessingDrawing" xmlns:wp="http://schemas.openxmlformats.org/drawingml/2006/wordprocessingDrawing" xmlns:w10="urn:schemas-microsoft-com:office:word" xmlns:w="http://schemas.openxmlformats.org/wordprocessingml/2006/main" xmlns:w14="http://schemas.microsoft.com/office/word/2010/wordml" xmlns:w15="http://schemas.microsoft.com/office/word/2012/wordml" xmlns:wpg="http://schemas.microsoft.com/office/word/2010/wordprocessingGroup" xmlns:wpi="http://schemas.microsoft.com/office/word/2010/wordprocessingInk" xmlns:wne="http://schemas.microsoft.com/office/word/2006/wordml" xmlns:wps="http://schemas.microsoft.com/office/word/2010/wordprocessingShape" mc:Ignorable="w14 w15 wp14">
   <w:tbl>
     <w:tblPr>
       <w:tblW w:w="0" w:type="auto"/>
@@ -5175,7 +5463,7 @@
           </w:r>
           <w:r>
             <w:rPr>
-              <w:rFonts w:ascii="Symbol" w:hAnsi="Symbol"/>
+              <w:rFonts w:ascii="Cambria" w:hAnsi="Cambria" w:cs="Cambria"/>
             </w:rPr>
             <w:t>Ó</w:t>
           </w:r>
@@ -5183,7 +5471,10 @@
             <w:fldChar w:fldCharType="end"/>
           </w:r>
           <w:r>
-            <w:t>TQV Software Co.</w:t>
+            <w:t>Bell</w:t>
+          </w:r>
+          <w:r>
+            <w:t xml:space="preserve"> Software Co.</w:t>
           </w:r>
           <w:r>
             <w:t xml:space="preserve">, </w:t>
@@ -5248,7 +5539,7 @@
               <w:rStyle w:val="PageNumber"/>
               <w:noProof/>
             </w:rPr>
-            <w:t>3</w:t>
+            <w:t>9</w:t>
           </w:r>
           <w:r>
             <w:rPr>
@@ -5269,7 +5560,7 @@
 </file>
 
 <file path=word/footer3.xml><?xml version="1.0" encoding="utf-8"?>
-<w:ftr xmlns:wpc="http://schemas.microsoft.com/office/word/2010/wordprocessingCanvas" xmlns:cx="http://schemas.microsoft.com/office/drawing/2014/chartex" xmlns:mc="http://schemas.openxmlformats.org/markup-compatibility/2006" xmlns:o="urn:schemas-microsoft-com:office:office" xmlns:r="http://schemas.openxmlformats.org/officeDocument/2006/relationships" xmlns:m="http://schemas.openxmlformats.org/officeDocument/2006/math" xmlns:v="urn:schemas-microsoft-com:vml" xmlns:wp14="http://schemas.microsoft.com/office/word/2010/wordprocessingDrawing" xmlns:wp="http://schemas.openxmlformats.org/drawingml/2006/wordprocessingDrawing" xmlns:w10="urn:schemas-microsoft-com:office:word" xmlns:w="http://schemas.openxmlformats.org/wordprocessingml/2006/main" xmlns:w14="http://schemas.microsoft.com/office/word/2010/wordml" xmlns:w15="http://schemas.microsoft.com/office/word/2012/wordml" xmlns:w16se="http://schemas.microsoft.com/office/word/2015/wordml/symex" xmlns:wpg="http://schemas.microsoft.com/office/word/2010/wordprocessingGroup" xmlns:wpi="http://schemas.microsoft.com/office/word/2010/wordprocessingInk" xmlns:wne="http://schemas.microsoft.com/office/word/2006/wordml" xmlns:wps="http://schemas.microsoft.com/office/word/2010/wordprocessingShape" mc:Ignorable="w14 w15 w16se wp14">
+<w:ftr xmlns:wpc="http://schemas.microsoft.com/office/word/2010/wordprocessingCanvas" xmlns:mc="http://schemas.openxmlformats.org/markup-compatibility/2006" xmlns:o="urn:schemas-microsoft-com:office:office" xmlns:r="http://schemas.openxmlformats.org/officeDocument/2006/relationships" xmlns:m="http://schemas.openxmlformats.org/officeDocument/2006/math" xmlns:v="urn:schemas-microsoft-com:vml" xmlns:wp14="http://schemas.microsoft.com/office/word/2010/wordprocessingDrawing" xmlns:wp="http://schemas.openxmlformats.org/drawingml/2006/wordprocessingDrawing" xmlns:w10="urn:schemas-microsoft-com:office:word" xmlns:w="http://schemas.openxmlformats.org/wordprocessingml/2006/main" xmlns:w14="http://schemas.microsoft.com/office/word/2010/wordml" xmlns:w15="http://schemas.microsoft.com/office/word/2012/wordml" xmlns:wpg="http://schemas.microsoft.com/office/word/2010/wordprocessingGroup" xmlns:wpi="http://schemas.microsoft.com/office/word/2010/wordprocessingInk" xmlns:wne="http://schemas.microsoft.com/office/word/2006/wordml" xmlns:wps="http://schemas.microsoft.com/office/word/2010/wordprocessingShape" mc:Ignorable="w14 w15 wp14">
   <w:p>
     <w:pPr>
       <w:pStyle w:val="Footer"/>
@@ -5282,7 +5573,7 @@
 </file>
 
 <file path=word/footnotes.xml><?xml version="1.0" encoding="utf-8"?>
-<w:footnotes xmlns:wpc="http://schemas.microsoft.com/office/word/2010/wordprocessingCanvas" xmlns:cx="http://schemas.microsoft.com/office/drawing/2014/chartex" xmlns:mc="http://schemas.openxmlformats.org/markup-compatibility/2006" xmlns:o="urn:schemas-microsoft-com:office:office" xmlns:r="http://schemas.openxmlformats.org/officeDocument/2006/relationships" xmlns:m="http://schemas.openxmlformats.org/officeDocument/2006/math" xmlns:v="urn:schemas-microsoft-com:vml" xmlns:wp14="http://schemas.microsoft.com/office/word/2010/wordprocessingDrawing" xmlns:wp="http://schemas.openxmlformats.org/drawingml/2006/wordprocessingDrawing" xmlns:w10="urn:schemas-microsoft-com:office:word" xmlns:w="http://schemas.openxmlformats.org/wordprocessingml/2006/main" xmlns:w14="http://schemas.microsoft.com/office/word/2010/wordml" xmlns:w15="http://schemas.microsoft.com/office/word/2012/wordml" xmlns:w16se="http://schemas.microsoft.com/office/word/2015/wordml/symex" xmlns:wpg="http://schemas.microsoft.com/office/word/2010/wordprocessingGroup" xmlns:wpi="http://schemas.microsoft.com/office/word/2010/wordprocessingInk" xmlns:wne="http://schemas.microsoft.com/office/word/2006/wordml" xmlns:wps="http://schemas.microsoft.com/office/word/2010/wordprocessingShape" mc:Ignorable="w14 w15 w16se wp14">
+<w:footnotes xmlns:wpc="http://schemas.microsoft.com/office/word/2010/wordprocessingCanvas" xmlns:mc="http://schemas.openxmlformats.org/markup-compatibility/2006" xmlns:o="urn:schemas-microsoft-com:office:office" xmlns:r="http://schemas.openxmlformats.org/officeDocument/2006/relationships" xmlns:m="http://schemas.openxmlformats.org/officeDocument/2006/math" xmlns:v="urn:schemas-microsoft-com:vml" xmlns:wp14="http://schemas.microsoft.com/office/word/2010/wordprocessingDrawing" xmlns:wp="http://schemas.openxmlformats.org/drawingml/2006/wordprocessingDrawing" xmlns:w10="urn:schemas-microsoft-com:office:word" xmlns:w="http://schemas.openxmlformats.org/wordprocessingml/2006/main" xmlns:w14="http://schemas.microsoft.com/office/word/2010/wordml" xmlns:w15="http://schemas.microsoft.com/office/word/2012/wordml" xmlns:wpg="http://schemas.microsoft.com/office/word/2010/wordprocessingGroup" xmlns:wpi="http://schemas.microsoft.com/office/word/2010/wordprocessingInk" xmlns:wne="http://schemas.microsoft.com/office/word/2006/wordml" xmlns:wps="http://schemas.microsoft.com/office/word/2010/wordprocessingShape" mc:Ignorable="w14 w15 wp14">
   <w:footnote w:type="separator" w:id="-1">
     <w:p>
       <w:pPr>
@@ -5307,7 +5598,7 @@
 </file>
 
 <file path=word/header1.xml><?xml version="1.0" encoding="utf-8"?>
-<w:hdr xmlns:wpc="http://schemas.microsoft.com/office/word/2010/wordprocessingCanvas" xmlns:cx="http://schemas.microsoft.com/office/drawing/2014/chartex" xmlns:mc="http://schemas.openxmlformats.org/markup-compatibility/2006" xmlns:o="urn:schemas-microsoft-com:office:office" xmlns:r="http://schemas.openxmlformats.org/officeDocument/2006/relationships" xmlns:m="http://schemas.openxmlformats.org/officeDocument/2006/math" xmlns:v="urn:schemas-microsoft-com:vml" xmlns:wp14="http://schemas.microsoft.com/office/word/2010/wordprocessingDrawing" xmlns:wp="http://schemas.openxmlformats.org/drawingml/2006/wordprocessingDrawing" xmlns:w10="urn:schemas-microsoft-com:office:word" xmlns:w="http://schemas.openxmlformats.org/wordprocessingml/2006/main" xmlns:w14="http://schemas.microsoft.com/office/word/2010/wordml" xmlns:w15="http://schemas.microsoft.com/office/word/2012/wordml" xmlns:w16se="http://schemas.microsoft.com/office/word/2015/wordml/symex" xmlns:wpg="http://schemas.microsoft.com/office/word/2010/wordprocessingGroup" xmlns:wpi="http://schemas.microsoft.com/office/word/2010/wordprocessingInk" xmlns:wne="http://schemas.microsoft.com/office/word/2006/wordml" xmlns:wps="http://schemas.microsoft.com/office/word/2010/wordprocessingShape" mc:Ignorable="w14 w15 w16se wp14">
+<w:hdr xmlns:wpc="http://schemas.microsoft.com/office/word/2010/wordprocessingCanvas" xmlns:mc="http://schemas.openxmlformats.org/markup-compatibility/2006" xmlns:o="urn:schemas-microsoft-com:office:office" xmlns:r="http://schemas.openxmlformats.org/officeDocument/2006/relationships" xmlns:m="http://schemas.openxmlformats.org/officeDocument/2006/math" xmlns:v="urn:schemas-microsoft-com:vml" xmlns:wp14="http://schemas.microsoft.com/office/word/2010/wordprocessingDrawing" xmlns:wp="http://schemas.openxmlformats.org/drawingml/2006/wordprocessingDrawing" xmlns:w10="urn:schemas-microsoft-com:office:word" xmlns:w="http://schemas.openxmlformats.org/wordprocessingml/2006/main" xmlns:w14="http://schemas.microsoft.com/office/word/2010/wordml" xmlns:w15="http://schemas.microsoft.com/office/word/2012/wordml" xmlns:wpg="http://schemas.microsoft.com/office/word/2010/wordprocessingGroup" xmlns:wpi="http://schemas.microsoft.com/office/word/2010/wordprocessingInk" xmlns:wne="http://schemas.microsoft.com/office/word/2006/wordml" xmlns:wps="http://schemas.microsoft.com/office/word/2010/wordprocessingShape" mc:Ignorable="w14 w15 wp14">
   <w:p>
     <w:pPr>
       <w:rPr>
@@ -5343,7 +5634,15 @@
         <w:b/>
         <w:sz w:val="36"/>
       </w:rPr>
-      <w:t>TQV Software Co.</w:t>
+      <w:t>Bell</w:t>
+    </w:r>
+    <w:r>
+      <w:rPr>
+        <w:rFonts w:ascii="Arial" w:hAnsi="Arial"/>
+        <w:b/>
+        <w:sz w:val="36"/>
+      </w:rPr>
+      <w:t xml:space="preserve"> Software Co.</w:t>
     </w:r>
   </w:p>
   <w:p>
@@ -5366,7 +5665,7 @@
 </file>
 
 <file path=word/header2.xml><?xml version="1.0" encoding="utf-8"?>
-<w:hdr xmlns:wpc="http://schemas.microsoft.com/office/word/2010/wordprocessingCanvas" xmlns:cx="http://schemas.microsoft.com/office/drawing/2014/chartex" xmlns:mc="http://schemas.openxmlformats.org/markup-compatibility/2006" xmlns:o="urn:schemas-microsoft-com:office:office" xmlns:r="http://schemas.openxmlformats.org/officeDocument/2006/relationships" xmlns:m="http://schemas.openxmlformats.org/officeDocument/2006/math" xmlns:v="urn:schemas-microsoft-com:vml" xmlns:wp14="http://schemas.microsoft.com/office/word/2010/wordprocessingDrawing" xmlns:wp="http://schemas.openxmlformats.org/drawingml/2006/wordprocessingDrawing" xmlns:w10="urn:schemas-microsoft-com:office:word" xmlns:w="http://schemas.openxmlformats.org/wordprocessingml/2006/main" xmlns:w14="http://schemas.microsoft.com/office/word/2010/wordml" xmlns:w15="http://schemas.microsoft.com/office/word/2012/wordml" xmlns:w16se="http://schemas.microsoft.com/office/word/2015/wordml/symex" xmlns:wpg="http://schemas.microsoft.com/office/word/2010/wordprocessingGroup" xmlns:wpi="http://schemas.microsoft.com/office/word/2010/wordprocessingInk" xmlns:wne="http://schemas.microsoft.com/office/word/2006/wordml" xmlns:wps="http://schemas.microsoft.com/office/word/2010/wordprocessingShape" mc:Ignorable="w14 w15 w16se wp14">
+<w:hdr xmlns:wpc="http://schemas.microsoft.com/office/word/2010/wordprocessingCanvas" xmlns:mc="http://schemas.openxmlformats.org/markup-compatibility/2006" xmlns:o="urn:schemas-microsoft-com:office:office" xmlns:r="http://schemas.openxmlformats.org/officeDocument/2006/relationships" xmlns:m="http://schemas.openxmlformats.org/officeDocument/2006/math" xmlns:v="urn:schemas-microsoft-com:vml" xmlns:wp14="http://schemas.microsoft.com/office/word/2010/wordprocessingDrawing" xmlns:wp="http://schemas.openxmlformats.org/drawingml/2006/wordprocessingDrawing" xmlns:w10="urn:schemas-microsoft-com:office:word" xmlns:w="http://schemas.openxmlformats.org/wordprocessingml/2006/main" xmlns:w14="http://schemas.microsoft.com/office/word/2010/wordml" xmlns:w15="http://schemas.microsoft.com/office/word/2012/wordml" xmlns:wpg="http://schemas.microsoft.com/office/word/2010/wordprocessingGroup" xmlns:wpi="http://schemas.microsoft.com/office/word/2010/wordprocessingInk" xmlns:wne="http://schemas.microsoft.com/office/word/2006/wordml" xmlns:wps="http://schemas.microsoft.com/office/word/2010/wordprocessingShape" mc:Ignorable="w14 w15 wp14">
   <w:tbl>
     <w:tblPr>
       <w:tblW w:w="0" w:type="auto"/>
@@ -5392,7 +5691,7 @@
         </w:tcPr>
         <w:p>
           <w:r>
-            <w:t>Personal Finance Management Software</w:t>
+            <w:t>Korean Food Restaurant Management</w:t>
           </w:r>
         </w:p>
       </w:tc>
@@ -5420,21 +5719,11 @@
           <w:tcW w:w="6379" w:type="dxa"/>
         </w:tcPr>
         <w:p>
-          <w:r>
-            <w:fldChar w:fldCharType="begin"/>
-          </w:r>
-          <w:r>
-            <w:instrText xml:space="preserve">title  \* Mergeformat </w:instrText>
-          </w:r>
-          <w:r>
-            <w:fldChar w:fldCharType="separate"/>
-          </w:r>
-          <w:r>
-            <w:t>Stakeholder Requests</w:t>
-          </w:r>
-          <w:r>
-            <w:fldChar w:fldCharType="end"/>
-          </w:r>
+          <w:fldSimple w:instr="title  \* Mergeformat ">
+            <w:r>
+              <w:t>Stakeholder Requests</w:t>
+            </w:r>
+          </w:fldSimple>
         </w:p>
       </w:tc>
       <w:tc>
@@ -5443,10 +5732,10 @@
         </w:tcPr>
         <w:p>
           <w:r>
-            <w:t xml:space="preserve">  Date:  &lt;08/01/17</w:t>
+            <w:t xml:space="preserve">  Date:  </w:t>
           </w:r>
           <w:r>
-            <w:t>&gt;</w:t>
+            <w:t>20/10/2017</w:t>
           </w:r>
         </w:p>
       </w:tc>
@@ -5459,7 +5748,7 @@
         </w:tcPr>
         <w:p>
           <w:r>
-            <w:t>Ngo Van Quyen</w:t>
+            <w:t>Bell</w:t>
           </w:r>
         </w:p>
       </w:tc>
@@ -5474,7 +5763,7 @@
 </file>
 
 <file path=word/header3.xml><?xml version="1.0" encoding="utf-8"?>
-<w:hdr xmlns:wpc="http://schemas.microsoft.com/office/word/2010/wordprocessingCanvas" xmlns:cx="http://schemas.microsoft.com/office/drawing/2014/chartex" xmlns:mc="http://schemas.openxmlformats.org/markup-compatibility/2006" xmlns:o="urn:schemas-microsoft-com:office:office" xmlns:r="http://schemas.openxmlformats.org/officeDocument/2006/relationships" xmlns:m="http://schemas.openxmlformats.org/officeDocument/2006/math" xmlns:v="urn:schemas-microsoft-com:vml" xmlns:wp14="http://schemas.microsoft.com/office/word/2010/wordprocessingDrawing" xmlns:wp="http://schemas.openxmlformats.org/drawingml/2006/wordprocessingDrawing" xmlns:w10="urn:schemas-microsoft-com:office:word" xmlns:w="http://schemas.openxmlformats.org/wordprocessingml/2006/main" xmlns:w14="http://schemas.microsoft.com/office/word/2010/wordml" xmlns:w15="http://schemas.microsoft.com/office/word/2012/wordml" xmlns:w16se="http://schemas.microsoft.com/office/word/2015/wordml/symex" xmlns:wpg="http://schemas.microsoft.com/office/word/2010/wordprocessingGroup" xmlns:wpi="http://schemas.microsoft.com/office/word/2010/wordprocessingInk" xmlns:wne="http://schemas.microsoft.com/office/word/2006/wordml" xmlns:wps="http://schemas.microsoft.com/office/word/2010/wordprocessingShape" mc:Ignorable="w14 w15 w16se wp14">
+<w:hdr xmlns:wpc="http://schemas.microsoft.com/office/word/2010/wordprocessingCanvas" xmlns:mc="http://schemas.openxmlformats.org/markup-compatibility/2006" xmlns:o="urn:schemas-microsoft-com:office:office" xmlns:r="http://schemas.openxmlformats.org/officeDocument/2006/relationships" xmlns:m="http://schemas.openxmlformats.org/officeDocument/2006/math" xmlns:v="urn:schemas-microsoft-com:vml" xmlns:wp14="http://schemas.microsoft.com/office/word/2010/wordprocessingDrawing" xmlns:wp="http://schemas.openxmlformats.org/drawingml/2006/wordprocessingDrawing" xmlns:w10="urn:schemas-microsoft-com:office:word" xmlns:w="http://schemas.openxmlformats.org/wordprocessingml/2006/main" xmlns:w14="http://schemas.microsoft.com/office/word/2010/wordml" xmlns:w15="http://schemas.microsoft.com/office/word/2012/wordml" xmlns:wpg="http://schemas.microsoft.com/office/word/2010/wordprocessingGroup" xmlns:wpi="http://schemas.microsoft.com/office/word/2010/wordprocessingInk" xmlns:wne="http://schemas.microsoft.com/office/word/2006/wordml" xmlns:wps="http://schemas.microsoft.com/office/word/2010/wordprocessingShape" mc:Ignorable="w14 w15 wp14">
   <w:p>
     <w:pPr>
       <w:pStyle w:val="Header"/>
@@ -5487,7 +5776,7 @@
 </file>
 
 <file path=word/numbering.xml><?xml version="1.0" encoding="utf-8"?>
-<w:numbering xmlns:wpc="http://schemas.microsoft.com/office/word/2010/wordprocessingCanvas" xmlns:cx="http://schemas.microsoft.com/office/drawing/2014/chartex" xmlns:mc="http://schemas.openxmlformats.org/markup-compatibility/2006" xmlns:o="urn:schemas-microsoft-com:office:office" xmlns:r="http://schemas.openxmlformats.org/officeDocument/2006/relationships" xmlns:m="http://schemas.openxmlformats.org/officeDocument/2006/math" xmlns:v="urn:schemas-microsoft-com:vml" xmlns:wp14="http://schemas.microsoft.com/office/word/2010/wordprocessingDrawing" xmlns:wp="http://schemas.openxmlformats.org/drawingml/2006/wordprocessingDrawing" xmlns:w10="urn:schemas-microsoft-com:office:word" xmlns:w="http://schemas.openxmlformats.org/wordprocessingml/2006/main" xmlns:w14="http://schemas.microsoft.com/office/word/2010/wordml" xmlns:w15="http://schemas.microsoft.com/office/word/2012/wordml" xmlns:w16se="http://schemas.microsoft.com/office/word/2015/wordml/symex" xmlns:wpg="http://schemas.microsoft.com/office/word/2010/wordprocessingGroup" xmlns:wpi="http://schemas.microsoft.com/office/word/2010/wordprocessingInk" xmlns:wne="http://schemas.microsoft.com/office/word/2006/wordml" xmlns:wps="http://schemas.microsoft.com/office/word/2010/wordprocessingShape" mc:Ignorable="w14 w15 w16se wp14">
+<w:numbering xmlns:wpc="http://schemas.microsoft.com/office/word/2010/wordprocessingCanvas" xmlns:mc="http://schemas.openxmlformats.org/markup-compatibility/2006" xmlns:o="urn:schemas-microsoft-com:office:office" xmlns:r="http://schemas.openxmlformats.org/officeDocument/2006/relationships" xmlns:m="http://schemas.openxmlformats.org/officeDocument/2006/math" xmlns:v="urn:schemas-microsoft-com:vml" xmlns:wp14="http://schemas.microsoft.com/office/word/2010/wordprocessingDrawing" xmlns:wp="http://schemas.openxmlformats.org/drawingml/2006/wordprocessingDrawing" xmlns:w10="urn:schemas-microsoft-com:office:word" xmlns:w="http://schemas.openxmlformats.org/wordprocessingml/2006/main" xmlns:w14="http://schemas.microsoft.com/office/word/2010/wordml" xmlns:w15="http://schemas.microsoft.com/office/word/2012/wordml" xmlns:wpg="http://schemas.microsoft.com/office/word/2010/wordprocessingGroup" xmlns:wpi="http://schemas.microsoft.com/office/word/2010/wordprocessingInk" xmlns:wne="http://schemas.microsoft.com/office/word/2006/wordml" xmlns:wps="http://schemas.microsoft.com/office/word/2010/wordprocessingShape" mc:Ignorable="w14 w15 wp14">
   <w:abstractNum w:abstractNumId="0" w15:restartNumberingAfterBreak="0">
     <w:nsid w:val="FFFFFFFB"/>
     <w:multiLevelType w:val="multilevel"/>
@@ -7978,7 +8267,7 @@
 </file>
 
 <file path=word/styles.xml><?xml version="1.0" encoding="utf-8"?>
-<w:styles xmlns:mc="http://schemas.openxmlformats.org/markup-compatibility/2006" xmlns:r="http://schemas.openxmlformats.org/officeDocument/2006/relationships" xmlns:w="http://schemas.openxmlformats.org/wordprocessingml/2006/main" xmlns:w14="http://schemas.microsoft.com/office/word/2010/wordml" xmlns:w15="http://schemas.microsoft.com/office/word/2012/wordml" xmlns:w16se="http://schemas.microsoft.com/office/word/2015/wordml/symex" mc:Ignorable="w14 w15 w16se">
+<w:styles xmlns:mc="http://schemas.openxmlformats.org/markup-compatibility/2006" xmlns:r="http://schemas.openxmlformats.org/officeDocument/2006/relationships" xmlns:w="http://schemas.openxmlformats.org/wordprocessingml/2006/main" xmlns:w14="http://schemas.microsoft.com/office/word/2010/wordml" xmlns:w15="http://schemas.microsoft.com/office/word/2012/wordml" mc:Ignorable="w14 w15">
   <w:docDefaults>
     <w:rPrDefault>
       <w:rPr>
